--- a/1 - 7 Step Process/Assignment_ 7 Steps to Cracking the Algorithms.docx
+++ b/1 - 7 Step Process/Assignment_ 7 Steps to Cracking the Algorithms.docx
@@ -1938,12 +1938,14 @@
         <w:spacing w:after="0" w:afterAutospacing="0" w:before="240" w:lineRule="auto"/>
         <w:ind w:left="720" w:hanging="360"/>
         <w:rPr>
-          <w:sz w:val="20"/>
-          <w:szCs w:val="20"/>
-        </w:rPr>
-      </w:pPr>
-      <w:r>
-        <w:rPr>
+          <w:b w:val="1"/>
+          <w:sz w:val="20"/>
+          <w:szCs w:val="20"/>
+        </w:rPr>
+      </w:pPr>
+      <w:r>
+        <w:rPr>
+          <w:b w:val="1"/>
           <w:sz w:val="20"/>
           <w:szCs w:val="20"/>
           <w:rtl w:val="0"/>
